--- a/Python Workshop.docx
+++ b/Python Workshop.docx
@@ -187,6 +187,89 @@
           <w:numId w:val="1"/>
         </w:numPr>
       </w:pPr>
+      <w:r>
+        <w:rPr>
+          <w:noProof/>
+        </w:rPr>
+        <mc:AlternateContent>
+          <mc:Choice Requires="wps">
+            <w:drawing>
+              <wp:anchor distT="0" distB="0" distL="114300" distR="114300" simplePos="0" relativeHeight="251662336" behindDoc="0" locked="0" layoutInCell="1" allowOverlap="1" wp14:anchorId="0A4A3C8C" wp14:editId="450D2C54">
+                <wp:simplePos x="0" y="0"/>
+                <wp:positionH relativeFrom="column">
+                  <wp:posOffset>381000</wp:posOffset>
+                </wp:positionH>
+                <wp:positionV relativeFrom="paragraph">
+                  <wp:posOffset>571500</wp:posOffset>
+                </wp:positionV>
+                <wp:extent cx="3228975" cy="285750"/>
+                <wp:effectExtent l="19050" t="19050" r="47625" b="38100"/>
+                <wp:wrapNone/>
+                <wp:docPr id="2113967263" name="Rectangle 1"/>
+                <wp:cNvGraphicFramePr/>
+                <a:graphic xmlns:a="http://schemas.openxmlformats.org/drawingml/2006/main">
+                  <a:graphicData uri="http://schemas.microsoft.com/office/word/2010/wordprocessingShape">
+                    <wps:wsp>
+                      <wps:cNvSpPr/>
+                      <wps:spPr>
+                        <a:xfrm>
+                          <a:off x="0" y="0"/>
+                          <a:ext cx="3228975" cy="285750"/>
+                        </a:xfrm>
+                        <a:prstGeom prst="rect">
+                          <a:avLst/>
+                        </a:prstGeom>
+                        <a:noFill/>
+                        <a:ln w="53975">
+                          <a:solidFill>
+                            <a:schemeClr val="accent6">
+                              <a:lumMod val="60000"/>
+                              <a:lumOff val="40000"/>
+                            </a:schemeClr>
+                          </a:solidFill>
+                        </a:ln>
+                      </wps:spPr>
+                      <wps:style>
+                        <a:lnRef idx="2">
+                          <a:schemeClr val="accent1">
+                            <a:shade val="15000"/>
+                          </a:schemeClr>
+                        </a:lnRef>
+                        <a:fillRef idx="1">
+                          <a:schemeClr val="accent1"/>
+                        </a:fillRef>
+                        <a:effectRef idx="0">
+                          <a:schemeClr val="accent1"/>
+                        </a:effectRef>
+                        <a:fontRef idx="minor">
+                          <a:schemeClr val="lt1"/>
+                        </a:fontRef>
+                      </wps:style>
+                      <wps:bodyPr rot="0" spcFirstLastPara="0" vertOverflow="overflow" horzOverflow="overflow" vert="horz" wrap="square" lIns="91440" tIns="45720" rIns="91440" bIns="45720" numCol="1" spcCol="0" rtlCol="0" fromWordArt="0" anchor="ctr" anchorCtr="0" forceAA="0" compatLnSpc="1">
+                        <a:prstTxWarp prst="textNoShape">
+                          <a:avLst/>
+                        </a:prstTxWarp>
+                        <a:noAutofit/>
+                      </wps:bodyPr>
+                    </wps:wsp>
+                  </a:graphicData>
+                </a:graphic>
+                <wp14:sizeRelH relativeFrom="margin">
+                  <wp14:pctWidth>0</wp14:pctWidth>
+                </wp14:sizeRelH>
+                <wp14:sizeRelV relativeFrom="margin">
+                  <wp14:pctHeight>0</wp14:pctHeight>
+                </wp14:sizeRelV>
+              </wp:anchor>
+            </w:drawing>
+          </mc:Choice>
+          <mc:Fallback>
+            <w:pict>
+              <v:rect w14:anchorId="2D36C5B9" id="Rectangle 1" o:spid="_x0000_s1026" style="position:absolute;margin-left:30pt;margin-top:45pt;width:254.25pt;height:22.5pt;z-index:251662336;visibility:visible;mso-wrap-style:square;mso-width-percent:0;mso-height-percent:0;mso-wrap-distance-left:9pt;mso-wrap-distance-top:0;mso-wrap-distance-right:9pt;mso-wrap-distance-bottom:0;mso-position-horizontal:absolute;mso-position-horizontal-relative:text;mso-position-vertical:absolute;mso-position-vertical-relative:text;mso-width-percent:0;mso-height-percent:0;mso-width-relative:margin;mso-height-relative:margin;v-text-anchor:middle" o:gfxdata="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" filled="f" strokecolor="#a8d08d [1945]" strokeweight="4.25pt"/>
+            </w:pict>
+          </mc:Fallback>
+        </mc:AlternateContent>
+      </w:r>
       <w:r>
         <w:rPr>
           <w:noProof/>
@@ -270,6 +353,89 @@
         <w:rPr>
           <w:noProof/>
         </w:rPr>
+        <mc:AlternateContent>
+          <mc:Choice Requires="wps">
+            <w:drawing>
+              <wp:anchor distT="0" distB="0" distL="114300" distR="114300" simplePos="0" relativeHeight="251664384" behindDoc="0" locked="0" layoutInCell="1" allowOverlap="1" wp14:anchorId="6AE4DAC6" wp14:editId="045701A7">
+                <wp:simplePos x="0" y="0"/>
+                <wp:positionH relativeFrom="column">
+                  <wp:posOffset>2231410</wp:posOffset>
+                </wp:positionH>
+                <wp:positionV relativeFrom="paragraph">
+                  <wp:posOffset>2942893</wp:posOffset>
+                </wp:positionV>
+                <wp:extent cx="646420" cy="276225"/>
+                <wp:effectExtent l="19050" t="19050" r="40005" b="47625"/>
+                <wp:wrapNone/>
+                <wp:docPr id="1969279001" name="Rectangle 1"/>
+                <wp:cNvGraphicFramePr/>
+                <a:graphic xmlns:a="http://schemas.openxmlformats.org/drawingml/2006/main">
+                  <a:graphicData uri="http://schemas.microsoft.com/office/word/2010/wordprocessingShape">
+                    <wps:wsp>
+                      <wps:cNvSpPr/>
+                      <wps:spPr>
+                        <a:xfrm>
+                          <a:off x="0" y="0"/>
+                          <a:ext cx="646420" cy="276225"/>
+                        </a:xfrm>
+                        <a:prstGeom prst="rect">
+                          <a:avLst/>
+                        </a:prstGeom>
+                        <a:noFill/>
+                        <a:ln w="53975">
+                          <a:solidFill>
+                            <a:schemeClr val="accent6">
+                              <a:lumMod val="60000"/>
+                              <a:lumOff val="40000"/>
+                            </a:schemeClr>
+                          </a:solidFill>
+                        </a:ln>
+                      </wps:spPr>
+                      <wps:style>
+                        <a:lnRef idx="2">
+                          <a:schemeClr val="accent1">
+                            <a:shade val="15000"/>
+                          </a:schemeClr>
+                        </a:lnRef>
+                        <a:fillRef idx="1">
+                          <a:schemeClr val="accent1"/>
+                        </a:fillRef>
+                        <a:effectRef idx="0">
+                          <a:schemeClr val="accent1"/>
+                        </a:effectRef>
+                        <a:fontRef idx="minor">
+                          <a:schemeClr val="lt1"/>
+                        </a:fontRef>
+                      </wps:style>
+                      <wps:bodyPr rot="0" spcFirstLastPara="0" vertOverflow="overflow" horzOverflow="overflow" vert="horz" wrap="square" lIns="91440" tIns="45720" rIns="91440" bIns="45720" numCol="1" spcCol="0" rtlCol="0" fromWordArt="0" anchor="ctr" anchorCtr="0" forceAA="0" compatLnSpc="1">
+                        <a:prstTxWarp prst="textNoShape">
+                          <a:avLst/>
+                        </a:prstTxWarp>
+                        <a:noAutofit/>
+                      </wps:bodyPr>
+                    </wps:wsp>
+                  </a:graphicData>
+                </a:graphic>
+                <wp14:sizeRelH relativeFrom="margin">
+                  <wp14:pctWidth>0</wp14:pctWidth>
+                </wp14:sizeRelH>
+                <wp14:sizeRelV relativeFrom="margin">
+                  <wp14:pctHeight>0</wp14:pctHeight>
+                </wp14:sizeRelV>
+              </wp:anchor>
+            </w:drawing>
+          </mc:Choice>
+          <mc:Fallback>
+            <w:pict>
+              <v:rect w14:anchorId="39686796" id="Rectangle 1" o:spid="_x0000_s1026" style="position:absolute;margin-left:175.7pt;margin-top:231.7pt;width:50.9pt;height:21.75pt;z-index:251664384;visibility:visible;mso-wrap-style:square;mso-width-percent:0;mso-height-percent:0;mso-wrap-distance-left:9pt;mso-wrap-distance-top:0;mso-wrap-distance-right:9pt;mso-wrap-distance-bottom:0;mso-position-horizontal:absolute;mso-position-horizontal-relative:text;mso-position-vertical:absolute;mso-position-vertical-relative:text;mso-width-percent:0;mso-height-percent:0;mso-width-relative:margin;mso-height-relative:margin;v-text-anchor:middle" o:gfxdata="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" filled="f" strokecolor="#a8d08d [1945]" strokeweight="4.25pt"/>
+            </w:pict>
+          </mc:Fallback>
+        </mc:AlternateContent>
+      </w:r>
+      <w:r>
+        <w:rPr>
+          <w:noProof/>
+        </w:rPr>
         <w:drawing>
           <wp:anchor distT="0" distB="0" distL="114300" distR="114300" simplePos="0" relativeHeight="251659264" behindDoc="0" locked="0" layoutInCell="1" allowOverlap="1" wp14:anchorId="707F07AC" wp14:editId="2C59446B">
             <wp:simplePos x="0" y="0"/>
@@ -346,32 +512,282 @@
         </w:numPr>
       </w:pPr>
       <w:r>
-        <w:t xml:space="preserve">Tick the ‘create a main.py welcome script’ and select create in the bottom </w:t>
-      </w:r>
-      <w:proofErr w:type="gramStart"/>
-      <w:r>
-        <w:t>right hand</w:t>
-      </w:r>
-      <w:proofErr w:type="gramEnd"/>
-      <w:r>
-        <w:t xml:space="preserve"> corner of the dialogue box.</w:t>
+        <w:t>Tick the ‘create a main.py welcome script’ and select create in the bottom right</w:t>
+      </w:r>
+      <w:r>
+        <w:t>-</w:t>
+      </w:r>
+      <w:r>
+        <w:t>hand corner of the dialogue box.</w:t>
       </w:r>
     </w:p>
     <w:p/>
+    <w:p/>
     <w:p>
       <w:r>
         <w:rPr>
           <w:noProof/>
         </w:rPr>
         <w:lastRenderedPageBreak/>
+        <mc:AlternateContent>
+          <mc:Choice Requires="wps">
+            <w:drawing>
+              <wp:anchor distT="0" distB="0" distL="114300" distR="114300" simplePos="0" relativeHeight="251670528" behindDoc="0" locked="0" layoutInCell="1" allowOverlap="1" wp14:anchorId="25A86FAB" wp14:editId="74B23967">
+                <wp:simplePos x="0" y="0"/>
+                <wp:positionH relativeFrom="column">
+                  <wp:posOffset>5090795</wp:posOffset>
+                </wp:positionH>
+                <wp:positionV relativeFrom="paragraph">
+                  <wp:posOffset>4138930</wp:posOffset>
+                </wp:positionV>
+                <wp:extent cx="758872" cy="363087"/>
+                <wp:effectExtent l="19050" t="19050" r="41275" b="37465"/>
+                <wp:wrapNone/>
+                <wp:docPr id="1115260211" name="Rectangle 1"/>
+                <wp:cNvGraphicFramePr/>
+                <a:graphic xmlns:a="http://schemas.openxmlformats.org/drawingml/2006/main">
+                  <a:graphicData uri="http://schemas.microsoft.com/office/word/2010/wordprocessingShape">
+                    <wps:wsp>
+                      <wps:cNvSpPr/>
+                      <wps:spPr>
+                        <a:xfrm>
+                          <a:off x="0" y="0"/>
+                          <a:ext cx="758872" cy="363087"/>
+                        </a:xfrm>
+                        <a:prstGeom prst="rect">
+                          <a:avLst/>
+                        </a:prstGeom>
+                        <a:noFill/>
+                        <a:ln w="53975">
+                          <a:solidFill>
+                            <a:schemeClr val="accent6">
+                              <a:lumMod val="60000"/>
+                              <a:lumOff val="40000"/>
+                            </a:schemeClr>
+                          </a:solidFill>
+                        </a:ln>
+                      </wps:spPr>
+                      <wps:style>
+                        <a:lnRef idx="2">
+                          <a:schemeClr val="accent1">
+                            <a:shade val="15000"/>
+                          </a:schemeClr>
+                        </a:lnRef>
+                        <a:fillRef idx="1">
+                          <a:schemeClr val="accent1"/>
+                        </a:fillRef>
+                        <a:effectRef idx="0">
+                          <a:schemeClr val="accent1"/>
+                        </a:effectRef>
+                        <a:fontRef idx="minor">
+                          <a:schemeClr val="lt1"/>
+                        </a:fontRef>
+                      </wps:style>
+                      <wps:bodyPr rot="0" spcFirstLastPara="0" vertOverflow="overflow" horzOverflow="overflow" vert="horz" wrap="square" lIns="91440" tIns="45720" rIns="91440" bIns="45720" numCol="1" spcCol="0" rtlCol="0" fromWordArt="0" anchor="ctr" anchorCtr="0" forceAA="0" compatLnSpc="1">
+                        <a:prstTxWarp prst="textNoShape">
+                          <a:avLst/>
+                        </a:prstTxWarp>
+                        <a:noAutofit/>
+                      </wps:bodyPr>
+                    </wps:wsp>
+                  </a:graphicData>
+                </a:graphic>
+                <wp14:sizeRelH relativeFrom="margin">
+                  <wp14:pctWidth>0</wp14:pctWidth>
+                </wp14:sizeRelH>
+                <wp14:sizeRelV relativeFrom="margin">
+                  <wp14:pctHeight>0</wp14:pctHeight>
+                </wp14:sizeRelV>
+              </wp:anchor>
+            </w:drawing>
+          </mc:Choice>
+          <mc:Fallback>
+            <w:pict>
+              <v:rect w14:anchorId="1F629F54" id="Rectangle 1" o:spid="_x0000_s1026" style="position:absolute;margin-left:400.85pt;margin-top:325.9pt;width:59.75pt;height:28.6pt;z-index:251670528;visibility:visible;mso-wrap-style:square;mso-width-percent:0;mso-height-percent:0;mso-wrap-distance-left:9pt;mso-wrap-distance-top:0;mso-wrap-distance-right:9pt;mso-wrap-distance-bottom:0;mso-position-horizontal:absolute;mso-position-horizontal-relative:text;mso-position-vertical:absolute;mso-position-vertical-relative:text;mso-width-percent:0;mso-height-percent:0;mso-width-relative:margin;mso-height-relative:margin;v-text-anchor:middle" o:gfxdata="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" filled="f" strokecolor="#a8d08d [1945]" strokeweight="4.25pt"/>
+            </w:pict>
+          </mc:Fallback>
+        </mc:AlternateContent>
+      </w:r>
+      <w:r>
+        <w:rPr>
+          <w:noProof/>
+        </w:rPr>
+        <mc:AlternateContent>
+          <mc:Choice Requires="wps">
+            <w:drawing>
+              <wp:anchor distT="0" distB="0" distL="114300" distR="114300" simplePos="0" relativeHeight="251666432" behindDoc="0" locked="0" layoutInCell="1" allowOverlap="1" wp14:anchorId="01C5B2EE" wp14:editId="465023E5">
+                <wp:simplePos x="0" y="0"/>
+                <wp:positionH relativeFrom="column">
+                  <wp:posOffset>2244725</wp:posOffset>
+                </wp:positionH>
+                <wp:positionV relativeFrom="paragraph">
+                  <wp:posOffset>349885</wp:posOffset>
+                </wp:positionV>
+                <wp:extent cx="792992" cy="276225"/>
+                <wp:effectExtent l="19050" t="19050" r="45720" b="47625"/>
+                <wp:wrapNone/>
+                <wp:docPr id="1027196227" name="Rectangle 1"/>
+                <wp:cNvGraphicFramePr/>
+                <a:graphic xmlns:a="http://schemas.openxmlformats.org/drawingml/2006/main">
+                  <a:graphicData uri="http://schemas.microsoft.com/office/word/2010/wordprocessingShape">
+                    <wps:wsp>
+                      <wps:cNvSpPr/>
+                      <wps:spPr>
+                        <a:xfrm>
+                          <a:off x="0" y="0"/>
+                          <a:ext cx="792992" cy="276225"/>
+                        </a:xfrm>
+                        <a:prstGeom prst="rect">
+                          <a:avLst/>
+                        </a:prstGeom>
+                        <a:noFill/>
+                        <a:ln w="53975">
+                          <a:solidFill>
+                            <a:schemeClr val="accent6">
+                              <a:lumMod val="60000"/>
+                              <a:lumOff val="40000"/>
+                            </a:schemeClr>
+                          </a:solidFill>
+                        </a:ln>
+                      </wps:spPr>
+                      <wps:style>
+                        <a:lnRef idx="2">
+                          <a:schemeClr val="accent1">
+                            <a:shade val="15000"/>
+                          </a:schemeClr>
+                        </a:lnRef>
+                        <a:fillRef idx="1">
+                          <a:schemeClr val="accent1"/>
+                        </a:fillRef>
+                        <a:effectRef idx="0">
+                          <a:schemeClr val="accent1"/>
+                        </a:effectRef>
+                        <a:fontRef idx="minor">
+                          <a:schemeClr val="lt1"/>
+                        </a:fontRef>
+                      </wps:style>
+                      <wps:bodyPr rot="0" spcFirstLastPara="0" vertOverflow="overflow" horzOverflow="overflow" vert="horz" wrap="square" lIns="91440" tIns="45720" rIns="91440" bIns="45720" numCol="1" spcCol="0" rtlCol="0" fromWordArt="0" anchor="ctr" anchorCtr="0" forceAA="0" compatLnSpc="1">
+                        <a:prstTxWarp prst="textNoShape">
+                          <a:avLst/>
+                        </a:prstTxWarp>
+                        <a:noAutofit/>
+                      </wps:bodyPr>
+                    </wps:wsp>
+                  </a:graphicData>
+                </a:graphic>
+                <wp14:sizeRelH relativeFrom="margin">
+                  <wp14:pctWidth>0</wp14:pctWidth>
+                </wp14:sizeRelH>
+                <wp14:sizeRelV relativeFrom="margin">
+                  <wp14:pctHeight>0</wp14:pctHeight>
+                </wp14:sizeRelV>
+              </wp:anchor>
+            </w:drawing>
+          </mc:Choice>
+          <mc:Fallback>
+            <w:pict>
+              <v:rect w14:anchorId="1CA0A2ED" id="Rectangle 1" o:spid="_x0000_s1026" style="position:absolute;margin-left:176.75pt;margin-top:27.55pt;width:62.45pt;height:21.75pt;z-index:251666432;visibility:visible;mso-wrap-style:square;mso-width-percent:0;mso-height-percent:0;mso-wrap-distance-left:9pt;mso-wrap-distance-top:0;mso-wrap-distance-right:9pt;mso-wrap-distance-bottom:0;mso-position-horizontal:absolute;mso-position-horizontal-relative:text;mso-position-vertical:absolute;mso-position-vertical-relative:text;mso-width-percent:0;mso-height-percent:0;mso-width-relative:margin;mso-height-relative:margin;v-text-anchor:middle" o:gfxdata="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" filled="f" strokecolor="#a8d08d [1945]" strokeweight="4.25pt"/>
+            </w:pict>
+          </mc:Fallback>
+        </mc:AlternateContent>
+      </w:r>
+      <w:r>
+        <w:rPr>
+          <w:noProof/>
+        </w:rPr>
+        <mc:AlternateContent>
+          <mc:Choice Requires="wps">
+            <w:drawing>
+              <wp:anchor distT="0" distB="0" distL="114300" distR="114300" simplePos="0" relativeHeight="251668480" behindDoc="0" locked="0" layoutInCell="1" allowOverlap="1" wp14:anchorId="3165CFC2" wp14:editId="3C167B2E">
+                <wp:simplePos x="0" y="0"/>
+                <wp:positionH relativeFrom="margin">
+                  <wp:align>left</wp:align>
+                </wp:positionH>
+                <wp:positionV relativeFrom="paragraph">
+                  <wp:posOffset>2545715</wp:posOffset>
+                </wp:positionV>
+                <wp:extent cx="2669559" cy="363088"/>
+                <wp:effectExtent l="19050" t="19050" r="35560" b="37465"/>
+                <wp:wrapNone/>
+                <wp:docPr id="1180223767" name="Rectangle 1"/>
+                <wp:cNvGraphicFramePr/>
+                <a:graphic xmlns:a="http://schemas.openxmlformats.org/drawingml/2006/main">
+                  <a:graphicData uri="http://schemas.microsoft.com/office/word/2010/wordprocessingShape">
+                    <wps:wsp>
+                      <wps:cNvSpPr/>
+                      <wps:spPr>
+                        <a:xfrm>
+                          <a:off x="0" y="0"/>
+                          <a:ext cx="2669559" cy="363088"/>
+                        </a:xfrm>
+                        <a:prstGeom prst="rect">
+                          <a:avLst/>
+                        </a:prstGeom>
+                        <a:noFill/>
+                        <a:ln w="53975">
+                          <a:solidFill>
+                            <a:schemeClr val="accent6">
+                              <a:lumMod val="60000"/>
+                              <a:lumOff val="40000"/>
+                            </a:schemeClr>
+                          </a:solidFill>
+                        </a:ln>
+                      </wps:spPr>
+                      <wps:style>
+                        <a:lnRef idx="2">
+                          <a:schemeClr val="accent1">
+                            <a:shade val="15000"/>
+                          </a:schemeClr>
+                        </a:lnRef>
+                        <a:fillRef idx="1">
+                          <a:schemeClr val="accent1"/>
+                        </a:fillRef>
+                        <a:effectRef idx="0">
+                          <a:schemeClr val="accent1"/>
+                        </a:effectRef>
+                        <a:fontRef idx="minor">
+                          <a:schemeClr val="lt1"/>
+                        </a:fontRef>
+                      </wps:style>
+                      <wps:bodyPr rot="0" spcFirstLastPara="0" vertOverflow="overflow" horzOverflow="overflow" vert="horz" wrap="square" lIns="91440" tIns="45720" rIns="91440" bIns="45720" numCol="1" spcCol="0" rtlCol="0" fromWordArt="0" anchor="ctr" anchorCtr="0" forceAA="0" compatLnSpc="1">
+                        <a:prstTxWarp prst="textNoShape">
+                          <a:avLst/>
+                        </a:prstTxWarp>
+                        <a:noAutofit/>
+                      </wps:bodyPr>
+                    </wps:wsp>
+                  </a:graphicData>
+                </a:graphic>
+                <wp14:sizeRelH relativeFrom="margin">
+                  <wp14:pctWidth>0</wp14:pctWidth>
+                </wp14:sizeRelH>
+                <wp14:sizeRelV relativeFrom="margin">
+                  <wp14:pctHeight>0</wp14:pctHeight>
+                </wp14:sizeRelV>
+              </wp:anchor>
+            </w:drawing>
+          </mc:Choice>
+          <mc:Fallback>
+            <w:pict>
+              <v:rect w14:anchorId="7E49D875" id="Rectangle 1" o:spid="_x0000_s1026" style="position:absolute;margin-left:0;margin-top:200.45pt;width:210.2pt;height:28.6pt;z-index:251668480;visibility:visible;mso-wrap-style:square;mso-width-percent:0;mso-height-percent:0;mso-wrap-distance-left:9pt;mso-wrap-distance-top:0;mso-wrap-distance-right:9pt;mso-wrap-distance-bottom:0;mso-position-horizontal:left;mso-position-horizontal-relative:margin;mso-position-vertical:absolute;mso-position-vertical-relative:text;mso-width-percent:0;mso-height-percent:0;mso-width-relative:margin;mso-height-relative:margin;v-text-anchor:middle" o:gfxdata="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" filled="f" strokecolor="#a8d08d [1945]" strokeweight="4.25pt">
+                <w10:wrap anchorx="margin"/>
+              </v:rect>
+            </w:pict>
+          </mc:Fallback>
+        </mc:AlternateContent>
+      </w:r>
+      <w:r>
+        <w:rPr>
+          <w:noProof/>
+        </w:rPr>
         <w:drawing>
-          <wp:anchor distT="0" distB="0" distL="114300" distR="114300" simplePos="0" relativeHeight="251660288" behindDoc="0" locked="0" layoutInCell="1" allowOverlap="1" wp14:anchorId="3AAD2251" wp14:editId="08FCCD97">
+          <wp:anchor distT="0" distB="0" distL="114300" distR="114300" simplePos="0" relativeHeight="251660288" behindDoc="0" locked="0" layoutInCell="1" allowOverlap="1" wp14:anchorId="3AAD2251" wp14:editId="67366C54">
             <wp:simplePos x="0" y="0"/>
             <wp:positionH relativeFrom="margin">
               <wp:align>left</wp:align>
             </wp:positionH>
             <wp:positionV relativeFrom="paragraph">
-              <wp:posOffset>72115</wp:posOffset>
+              <wp:posOffset>106296</wp:posOffset>
             </wp:positionV>
             <wp:extent cx="5813425" cy="4382135"/>
             <wp:effectExtent l="0" t="0" r="0" b="0"/>
@@ -427,14 +843,102 @@
           </wp:anchor>
         </w:drawing>
       </w:r>
-      <w:r>
-        <w:t>A main.py script should now appear in front of you with some example code</w:t>
-      </w:r>
-      <w:r>
-        <w:t xml:space="preserve"> as follows.</w:t>
-      </w:r>
     </w:p>
     <w:p>
+      <w:r>
+        <w:t>A main.py script should now appear in front of you with some example code</w:t>
+      </w:r>
+      <w:r>
+        <w:t xml:space="preserve"> as follows.</w:t>
+      </w:r>
+      <w:r>
+        <w:t xml:space="preserve"> Try running the script by clicking the play button.</w:t>
+      </w:r>
+    </w:p>
+    <w:p>
+      <w:r>
+        <w:rPr>
+          <w:noProof/>
+        </w:rPr>
+        <mc:AlternateContent>
+          <mc:Choice Requires="wps">
+            <w:drawing>
+              <wp:anchor distT="0" distB="0" distL="114300" distR="114300" simplePos="0" relativeHeight="251672576" behindDoc="0" locked="0" layoutInCell="1" allowOverlap="1" wp14:anchorId="325099C8" wp14:editId="6333967D">
+                <wp:simplePos x="0" y="0"/>
+                <wp:positionH relativeFrom="column">
+                  <wp:posOffset>4687555</wp:posOffset>
+                </wp:positionH>
+                <wp:positionV relativeFrom="paragraph">
+                  <wp:posOffset>92570</wp:posOffset>
+                </wp:positionV>
+                <wp:extent cx="713293" cy="191966"/>
+                <wp:effectExtent l="19050" t="19050" r="29845" b="36830"/>
+                <wp:wrapNone/>
+                <wp:docPr id="37245511" name="Rectangle 1"/>
+                <wp:cNvGraphicFramePr/>
+                <a:graphic xmlns:a="http://schemas.openxmlformats.org/drawingml/2006/main">
+                  <a:graphicData uri="http://schemas.microsoft.com/office/word/2010/wordprocessingShape">
+                    <wps:wsp>
+                      <wps:cNvSpPr/>
+                      <wps:spPr>
+                        <a:xfrm>
+                          <a:off x="0" y="0"/>
+                          <a:ext cx="713293" cy="191966"/>
+                        </a:xfrm>
+                        <a:prstGeom prst="rect">
+                          <a:avLst/>
+                        </a:prstGeom>
+                        <a:noFill/>
+                        <a:ln w="53975">
+                          <a:solidFill>
+                            <a:schemeClr val="accent6">
+                              <a:lumMod val="60000"/>
+                              <a:lumOff val="40000"/>
+                            </a:schemeClr>
+                          </a:solidFill>
+                        </a:ln>
+                      </wps:spPr>
+                      <wps:style>
+                        <a:lnRef idx="2">
+                          <a:schemeClr val="accent1">
+                            <a:shade val="15000"/>
+                          </a:schemeClr>
+                        </a:lnRef>
+                        <a:fillRef idx="1">
+                          <a:schemeClr val="accent1"/>
+                        </a:fillRef>
+                        <a:effectRef idx="0">
+                          <a:schemeClr val="accent1"/>
+                        </a:effectRef>
+                        <a:fontRef idx="minor">
+                          <a:schemeClr val="lt1"/>
+                        </a:fontRef>
+                      </wps:style>
+                      <wps:bodyPr rot="0" spcFirstLastPara="0" vertOverflow="overflow" horzOverflow="overflow" vert="horz" wrap="square" lIns="91440" tIns="45720" rIns="91440" bIns="45720" numCol="1" spcCol="0" rtlCol="0" fromWordArt="0" anchor="ctr" anchorCtr="0" forceAA="0" compatLnSpc="1">
+                        <a:prstTxWarp prst="textNoShape">
+                          <a:avLst/>
+                        </a:prstTxWarp>
+                        <a:noAutofit/>
+                      </wps:bodyPr>
+                    </wps:wsp>
+                  </a:graphicData>
+                </a:graphic>
+                <wp14:sizeRelH relativeFrom="margin">
+                  <wp14:pctWidth>0</wp14:pctWidth>
+                </wp14:sizeRelH>
+                <wp14:sizeRelV relativeFrom="margin">
+                  <wp14:pctHeight>0</wp14:pctHeight>
+                </wp14:sizeRelV>
+              </wp:anchor>
+            </w:drawing>
+          </mc:Choice>
+          <mc:Fallback>
+            <w:pict>
+              <v:rect w14:anchorId="09A5FD8F" id="Rectangle 1" o:spid="_x0000_s1026" style="position:absolute;margin-left:369.1pt;margin-top:7.3pt;width:56.15pt;height:15.1pt;z-index:251672576;visibility:visible;mso-wrap-style:square;mso-width-percent:0;mso-height-percent:0;mso-wrap-distance-left:9pt;mso-wrap-distance-top:0;mso-wrap-distance-right:9pt;mso-wrap-distance-bottom:0;mso-position-horizontal:absolute;mso-position-horizontal-relative:text;mso-position-vertical:absolute;mso-position-vertical-relative:text;mso-width-percent:0;mso-height-percent:0;mso-width-relative:margin;mso-height-relative:margin;v-text-anchor:middle" o:gfxdata="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" filled="f" strokecolor="#a8d08d [1945]" strokeweight="4.25pt"/>
+            </w:pict>
+          </mc:Fallback>
+        </mc:AlternateContent>
+      </w:r>
       <w:r>
         <w:rPr>
           <w:noProof/>
@@ -557,6 +1061,259 @@
           <w:noProof/>
         </w:rPr>
         <w:lastRenderedPageBreak/>
+        <mc:AlternateContent>
+          <mc:Choice Requires="wps">
+            <w:drawing>
+              <wp:anchor distT="0" distB="0" distL="114300" distR="114300" simplePos="0" relativeHeight="251678720" behindDoc="0" locked="0" layoutInCell="1" allowOverlap="1" wp14:anchorId="0503F1AE" wp14:editId="41EC5A9E">
+                <wp:simplePos x="0" y="0"/>
+                <wp:positionH relativeFrom="margin">
+                  <wp:posOffset>184150</wp:posOffset>
+                </wp:positionH>
+                <wp:positionV relativeFrom="paragraph">
+                  <wp:posOffset>2120900</wp:posOffset>
+                </wp:positionV>
+                <wp:extent cx="2571750" cy="196850"/>
+                <wp:effectExtent l="19050" t="19050" r="38100" b="31750"/>
+                <wp:wrapNone/>
+                <wp:docPr id="257598144" name="Rectangle 1"/>
+                <wp:cNvGraphicFramePr/>
+                <a:graphic xmlns:a="http://schemas.openxmlformats.org/drawingml/2006/main">
+                  <a:graphicData uri="http://schemas.microsoft.com/office/word/2010/wordprocessingShape">
+                    <wps:wsp>
+                      <wps:cNvSpPr/>
+                      <wps:spPr>
+                        <a:xfrm>
+                          <a:off x="0" y="0"/>
+                          <a:ext cx="2571750" cy="196850"/>
+                        </a:xfrm>
+                        <a:prstGeom prst="rect">
+                          <a:avLst/>
+                        </a:prstGeom>
+                        <a:noFill/>
+                        <a:ln w="53975">
+                          <a:solidFill>
+                            <a:schemeClr val="accent6">
+                              <a:lumMod val="60000"/>
+                              <a:lumOff val="40000"/>
+                            </a:schemeClr>
+                          </a:solidFill>
+                        </a:ln>
+                      </wps:spPr>
+                      <wps:style>
+                        <a:lnRef idx="2">
+                          <a:schemeClr val="accent1">
+                            <a:shade val="15000"/>
+                          </a:schemeClr>
+                        </a:lnRef>
+                        <a:fillRef idx="1">
+                          <a:schemeClr val="accent1"/>
+                        </a:fillRef>
+                        <a:effectRef idx="0">
+                          <a:schemeClr val="accent1"/>
+                        </a:effectRef>
+                        <a:fontRef idx="minor">
+                          <a:schemeClr val="lt1"/>
+                        </a:fontRef>
+                      </wps:style>
+                      <wps:bodyPr rot="0" spcFirstLastPara="0" vertOverflow="overflow" horzOverflow="overflow" vert="horz" wrap="square" lIns="91440" tIns="45720" rIns="91440" bIns="45720" numCol="1" spcCol="0" rtlCol="0" fromWordArt="0" anchor="ctr" anchorCtr="0" forceAA="0" compatLnSpc="1">
+                        <a:prstTxWarp prst="textNoShape">
+                          <a:avLst/>
+                        </a:prstTxWarp>
+                        <a:noAutofit/>
+                      </wps:bodyPr>
+                    </wps:wsp>
+                  </a:graphicData>
+                </a:graphic>
+                <wp14:sizeRelH relativeFrom="margin">
+                  <wp14:pctWidth>0</wp14:pctWidth>
+                </wp14:sizeRelH>
+                <wp14:sizeRelV relativeFrom="margin">
+                  <wp14:pctHeight>0</wp14:pctHeight>
+                </wp14:sizeRelV>
+              </wp:anchor>
+            </w:drawing>
+          </mc:Choice>
+          <mc:Fallback>
+            <w:pict>
+              <v:rect w14:anchorId="70490EA0" id="Rectangle 1" o:spid="_x0000_s1026" style="position:absolute;margin-left:14.5pt;margin-top:167pt;width:202.5pt;height:15.5pt;z-index:251678720;visibility:visible;mso-wrap-style:square;mso-width-percent:0;mso-height-percent:0;mso-wrap-distance-left:9pt;mso-wrap-distance-top:0;mso-wrap-distance-right:9pt;mso-wrap-distance-bottom:0;mso-position-horizontal:absolute;mso-position-horizontal-relative:margin;mso-position-vertical:absolute;mso-position-vertical-relative:text;mso-width-percent:0;mso-height-percent:0;mso-width-relative:margin;mso-height-relative:margin;v-text-anchor:middle" o:gfxdata="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" filled="f" strokecolor="#a8d08d [1945]" strokeweight="4.25pt">
+                <w10:wrap anchorx="margin"/>
+              </v:rect>
+            </w:pict>
+          </mc:Fallback>
+        </mc:AlternateContent>
+      </w:r>
+      <w:r>
+        <w:rPr>
+          <w:noProof/>
+        </w:rPr>
+        <mc:AlternateContent>
+          <mc:Choice Requires="wps">
+            <w:drawing>
+              <wp:anchor distT="0" distB="0" distL="114300" distR="114300" simplePos="0" relativeHeight="251676672" behindDoc="0" locked="0" layoutInCell="1" allowOverlap="1" wp14:anchorId="37E4B51E" wp14:editId="1ED93D0F">
+                <wp:simplePos x="0" y="0"/>
+                <wp:positionH relativeFrom="margin">
+                  <wp:align>right</wp:align>
+                </wp:positionH>
+                <wp:positionV relativeFrom="paragraph">
+                  <wp:posOffset>412750</wp:posOffset>
+                </wp:positionV>
+                <wp:extent cx="3219450" cy="1701800"/>
+                <wp:effectExtent l="19050" t="19050" r="38100" b="31750"/>
+                <wp:wrapNone/>
+                <wp:docPr id="51563065" name="Rectangle 1"/>
+                <wp:cNvGraphicFramePr/>
+                <a:graphic xmlns:a="http://schemas.openxmlformats.org/drawingml/2006/main">
+                  <a:graphicData uri="http://schemas.microsoft.com/office/word/2010/wordprocessingShape">
+                    <wps:wsp>
+                      <wps:cNvSpPr/>
+                      <wps:spPr>
+                        <a:xfrm>
+                          <a:off x="0" y="0"/>
+                          <a:ext cx="3219450" cy="1701800"/>
+                        </a:xfrm>
+                        <a:prstGeom prst="rect">
+                          <a:avLst/>
+                        </a:prstGeom>
+                        <a:noFill/>
+                        <a:ln w="53975">
+                          <a:solidFill>
+                            <a:schemeClr val="accent6">
+                              <a:lumMod val="60000"/>
+                              <a:lumOff val="40000"/>
+                            </a:schemeClr>
+                          </a:solidFill>
+                        </a:ln>
+                      </wps:spPr>
+                      <wps:style>
+                        <a:lnRef idx="2">
+                          <a:schemeClr val="accent1">
+                            <a:shade val="15000"/>
+                          </a:schemeClr>
+                        </a:lnRef>
+                        <a:fillRef idx="1">
+                          <a:schemeClr val="accent1"/>
+                        </a:fillRef>
+                        <a:effectRef idx="0">
+                          <a:schemeClr val="accent1"/>
+                        </a:effectRef>
+                        <a:fontRef idx="minor">
+                          <a:schemeClr val="lt1"/>
+                        </a:fontRef>
+                      </wps:style>
+                      <wps:bodyPr rot="0" spcFirstLastPara="0" vertOverflow="overflow" horzOverflow="overflow" vert="horz" wrap="square" lIns="91440" tIns="45720" rIns="91440" bIns="45720" numCol="1" spcCol="0" rtlCol="0" fromWordArt="0" anchor="ctr" anchorCtr="0" forceAA="0" compatLnSpc="1">
+                        <a:prstTxWarp prst="textNoShape">
+                          <a:avLst/>
+                        </a:prstTxWarp>
+                        <a:noAutofit/>
+                      </wps:bodyPr>
+                    </wps:wsp>
+                  </a:graphicData>
+                </a:graphic>
+                <wp14:sizeRelH relativeFrom="margin">
+                  <wp14:pctWidth>0</wp14:pctWidth>
+                </wp14:sizeRelH>
+                <wp14:sizeRelV relativeFrom="margin">
+                  <wp14:pctHeight>0</wp14:pctHeight>
+                </wp14:sizeRelV>
+              </wp:anchor>
+            </w:drawing>
+          </mc:Choice>
+          <mc:Fallback>
+            <w:pict>
+              <v:rect w14:anchorId="3879BACD" id="Rectangle 1" o:spid="_x0000_s1026" style="position:absolute;margin-left:202.3pt;margin-top:32.5pt;width:253.5pt;height:134pt;z-index:251676672;visibility:visible;mso-wrap-style:square;mso-width-percent:0;mso-height-percent:0;mso-wrap-distance-left:9pt;mso-wrap-distance-top:0;mso-wrap-distance-right:9pt;mso-wrap-distance-bottom:0;mso-position-horizontal:right;mso-position-horizontal-relative:margin;mso-position-vertical:absolute;mso-position-vertical-relative:text;mso-width-percent:0;mso-height-percent:0;mso-width-relative:margin;mso-height-relative:margin;v-text-anchor:middle" o:gfxdata="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" filled="f" strokecolor="#a8d08d [1945]" strokeweight="4.25pt">
+                <w10:wrap anchorx="margin"/>
+              </v:rect>
+            </w:pict>
+          </mc:Fallback>
+        </mc:AlternateContent>
+      </w:r>
+      <w:r>
+        <w:rPr>
+          <w:noProof/>
+        </w:rPr>
+        <mc:AlternateContent>
+          <mc:Choice Requires="wps">
+            <w:drawing>
+              <wp:anchor distT="0" distB="0" distL="114300" distR="114300" simplePos="0" relativeHeight="251674624" behindDoc="0" locked="0" layoutInCell="1" allowOverlap="1" wp14:anchorId="02A71BBF" wp14:editId="5BEA93AF">
+                <wp:simplePos x="0" y="0"/>
+                <wp:positionH relativeFrom="column">
+                  <wp:posOffset>190500</wp:posOffset>
+                </wp:positionH>
+                <wp:positionV relativeFrom="paragraph">
+                  <wp:posOffset>412750</wp:posOffset>
+                </wp:positionV>
+                <wp:extent cx="2247900" cy="1314450"/>
+                <wp:effectExtent l="19050" t="19050" r="38100" b="38100"/>
+                <wp:wrapNone/>
+                <wp:docPr id="1998291021" name="Rectangle 1"/>
+                <wp:cNvGraphicFramePr/>
+                <a:graphic xmlns:a="http://schemas.openxmlformats.org/drawingml/2006/main">
+                  <a:graphicData uri="http://schemas.microsoft.com/office/word/2010/wordprocessingShape">
+                    <wps:wsp>
+                      <wps:cNvSpPr/>
+                      <wps:spPr>
+                        <a:xfrm>
+                          <a:off x="0" y="0"/>
+                          <a:ext cx="2247900" cy="1314450"/>
+                        </a:xfrm>
+                        <a:prstGeom prst="rect">
+                          <a:avLst/>
+                        </a:prstGeom>
+                        <a:noFill/>
+                        <a:ln w="53975">
+                          <a:solidFill>
+                            <a:schemeClr val="accent6">
+                              <a:lumMod val="60000"/>
+                              <a:lumOff val="40000"/>
+                            </a:schemeClr>
+                          </a:solidFill>
+                        </a:ln>
+                      </wps:spPr>
+                      <wps:style>
+                        <a:lnRef idx="2">
+                          <a:schemeClr val="accent1">
+                            <a:shade val="15000"/>
+                          </a:schemeClr>
+                        </a:lnRef>
+                        <a:fillRef idx="1">
+                          <a:schemeClr val="accent1"/>
+                        </a:fillRef>
+                        <a:effectRef idx="0">
+                          <a:schemeClr val="accent1"/>
+                        </a:effectRef>
+                        <a:fontRef idx="minor">
+                          <a:schemeClr val="lt1"/>
+                        </a:fontRef>
+                      </wps:style>
+                      <wps:bodyPr rot="0" spcFirstLastPara="0" vertOverflow="overflow" horzOverflow="overflow" vert="horz" wrap="square" lIns="91440" tIns="45720" rIns="91440" bIns="45720" numCol="1" spcCol="0" rtlCol="0" fromWordArt="0" anchor="ctr" anchorCtr="0" forceAA="0" compatLnSpc="1">
+                        <a:prstTxWarp prst="textNoShape">
+                          <a:avLst/>
+                        </a:prstTxWarp>
+                        <a:noAutofit/>
+                      </wps:bodyPr>
+                    </wps:wsp>
+                  </a:graphicData>
+                </a:graphic>
+                <wp14:sizeRelH relativeFrom="margin">
+                  <wp14:pctWidth>0</wp14:pctWidth>
+                </wp14:sizeRelH>
+                <wp14:sizeRelV relativeFrom="margin">
+                  <wp14:pctHeight>0</wp14:pctHeight>
+                </wp14:sizeRelV>
+              </wp:anchor>
+            </w:drawing>
+          </mc:Choice>
+          <mc:Fallback>
+            <w:pict>
+              <v:rect w14:anchorId="63142C83" id="Rectangle 1" o:spid="_x0000_s1026" style="position:absolute;margin-left:15pt;margin-top:32.5pt;width:177pt;height:103.5pt;z-index:251674624;visibility:visible;mso-wrap-style:square;mso-width-percent:0;mso-height-percent:0;mso-wrap-distance-left:9pt;mso-wrap-distance-top:0;mso-wrap-distance-right:9pt;mso-wrap-distance-bottom:0;mso-position-horizontal:absolute;mso-position-horizontal-relative:text;mso-position-vertical:absolute;mso-position-vertical-relative:text;mso-width-percent:0;mso-height-percent:0;mso-width-relative:margin;mso-height-relative:margin;v-text-anchor:middle" o:gfxdata="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" filled="f" strokecolor="#a8d08d [1945]" strokeweight="4.25pt"/>
+            </w:pict>
+          </mc:Fallback>
+        </mc:AlternateContent>
+      </w:r>
+      <w:r>
+        <w:rPr>
+          <w:noProof/>
+        </w:rPr>
         <w:drawing>
           <wp:inline distT="0" distB="0" distL="0" distR="0" wp14:anchorId="54C3E05A" wp14:editId="4303C4F2">
             <wp:extent cx="5731510" cy="2463800"/>
@@ -664,6 +1421,91 @@
       </w:pPr>
     </w:p>
     <w:p>
+      <w:r>
+        <w:rPr>
+          <w:noProof/>
+        </w:rPr>
+        <mc:AlternateContent>
+          <mc:Choice Requires="wps">
+            <w:drawing>
+              <wp:anchor distT="0" distB="0" distL="114300" distR="114300" simplePos="0" relativeHeight="251680768" behindDoc="0" locked="0" layoutInCell="1" allowOverlap="1" wp14:anchorId="652B3013" wp14:editId="6969ADF1">
+                <wp:simplePos x="0" y="0"/>
+                <wp:positionH relativeFrom="margin">
+                  <wp:posOffset>1211283</wp:posOffset>
+                </wp:positionH>
+                <wp:positionV relativeFrom="paragraph">
+                  <wp:posOffset>1332156</wp:posOffset>
+                </wp:positionV>
+                <wp:extent cx="3336735" cy="307521"/>
+                <wp:effectExtent l="19050" t="19050" r="35560" b="35560"/>
+                <wp:wrapNone/>
+                <wp:docPr id="268969758" name="Rectangle 1"/>
+                <wp:cNvGraphicFramePr/>
+                <a:graphic xmlns:a="http://schemas.openxmlformats.org/drawingml/2006/main">
+                  <a:graphicData uri="http://schemas.microsoft.com/office/word/2010/wordprocessingShape">
+                    <wps:wsp>
+                      <wps:cNvSpPr/>
+                      <wps:spPr>
+                        <a:xfrm>
+                          <a:off x="0" y="0"/>
+                          <a:ext cx="3336735" cy="307521"/>
+                        </a:xfrm>
+                        <a:prstGeom prst="rect">
+                          <a:avLst/>
+                        </a:prstGeom>
+                        <a:noFill/>
+                        <a:ln w="53975">
+                          <a:solidFill>
+                            <a:schemeClr val="accent6">
+                              <a:lumMod val="60000"/>
+                              <a:lumOff val="40000"/>
+                            </a:schemeClr>
+                          </a:solidFill>
+                        </a:ln>
+                      </wps:spPr>
+                      <wps:style>
+                        <a:lnRef idx="2">
+                          <a:schemeClr val="accent1">
+                            <a:shade val="15000"/>
+                          </a:schemeClr>
+                        </a:lnRef>
+                        <a:fillRef idx="1">
+                          <a:schemeClr val="accent1"/>
+                        </a:fillRef>
+                        <a:effectRef idx="0">
+                          <a:schemeClr val="accent1"/>
+                        </a:effectRef>
+                        <a:fontRef idx="minor">
+                          <a:schemeClr val="lt1"/>
+                        </a:fontRef>
+                      </wps:style>
+                      <wps:bodyPr rot="0" spcFirstLastPara="0" vertOverflow="overflow" horzOverflow="overflow" vert="horz" wrap="square" lIns="91440" tIns="45720" rIns="91440" bIns="45720" numCol="1" spcCol="0" rtlCol="0" fromWordArt="0" anchor="ctr" anchorCtr="0" forceAA="0" compatLnSpc="1">
+                        <a:prstTxWarp prst="textNoShape">
+                          <a:avLst/>
+                        </a:prstTxWarp>
+                        <a:noAutofit/>
+                      </wps:bodyPr>
+                    </wps:wsp>
+                  </a:graphicData>
+                </a:graphic>
+                <wp14:sizeRelH relativeFrom="margin">
+                  <wp14:pctWidth>0</wp14:pctWidth>
+                </wp14:sizeRelH>
+                <wp14:sizeRelV relativeFrom="margin">
+                  <wp14:pctHeight>0</wp14:pctHeight>
+                </wp14:sizeRelV>
+              </wp:anchor>
+            </w:drawing>
+          </mc:Choice>
+          <mc:Fallback>
+            <w:pict>
+              <v:rect w14:anchorId="5C5C89B9" id="Rectangle 1" o:spid="_x0000_s1026" style="position:absolute;margin-left:95.4pt;margin-top:104.9pt;width:262.75pt;height:24.2pt;z-index:251680768;visibility:visible;mso-wrap-style:square;mso-width-percent:0;mso-height-percent:0;mso-wrap-distance-left:9pt;mso-wrap-distance-top:0;mso-wrap-distance-right:9pt;mso-wrap-distance-bottom:0;mso-position-horizontal:absolute;mso-position-horizontal-relative:margin;mso-position-vertical:absolute;mso-position-vertical-relative:text;mso-width-percent:0;mso-height-percent:0;mso-width-relative:margin;mso-height-relative:margin;v-text-anchor:middle" o:gfxdata="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" filled="f" strokecolor="#a8d08d [1945]" strokeweight="4.25pt">
+                <w10:wrap anchorx="margin"/>
+              </v:rect>
+            </w:pict>
+          </mc:Fallback>
+        </mc:AlternateContent>
+      </w:r>
       <w:r>
         <w:rPr>
           <w:noProof/>
@@ -743,6 +1585,9 @@
       </w:hyperlink>
       <w:r>
         <w:t xml:space="preserve"> </w:t>
+      </w:r>
+      <w:r>
+        <w:t xml:space="preserve">. </w:t>
       </w:r>
     </w:p>
     <w:p/>
